--- a/Problem Statemen1.docx
+++ b/Problem Statemen1.docx
@@ -6,10 +6,13 @@
       <w:pPr>
         <w:jc w:val="center"/>
         <w:rPr>
-          <w:rFonts w:ascii="Times New Roman" w:cs="Times New Roman" w:hAnsi="Times New Roman"/>
-          <w:b w:val="on"/>
-          <w:i w:val="on"/>
+          <w:rFonts w:ascii="Times New Roman" w:hAnsi="Times New Roman" w:cs="Times New Roman"/>
+          <w:b/>
+          <w:bCs/>
+          <w:i/>
+          <w:iCs/>
           <w:sz w:val="32"/>
+          <w:szCs w:val="32"/>
           <w:u w:val="single"/>
         </w:rPr>
       </w:pPr>
@@ -18,19 +21,25 @@
       <w:pPr>
         <w:jc w:val="center"/>
         <w:rPr>
-          <w:rFonts w:ascii="Times New Roman" w:cs="Times New Roman" w:hAnsi="Times New Roman"/>
-          <w:b w:val="on"/>
-          <w:i w:val="on"/>
+          <w:rFonts w:ascii="Times New Roman" w:hAnsi="Times New Roman" w:cs="Times New Roman"/>
+          <w:b/>
+          <w:bCs/>
+          <w:i/>
+          <w:iCs/>
           <w:sz w:val="32"/>
-          <w:u w:val="single"/>
-        </w:rPr>
-      </w:pPr>
-      <w:r>
-        <w:rPr>
-          <w:rFonts w:ascii="Times New Roman" w:cs="Times New Roman" w:hAnsi="Times New Roman"/>
-          <w:b w:val="on"/>
-          <w:i w:val="on"/>
+          <w:szCs w:val="32"/>
+          <w:u w:val="single"/>
+        </w:rPr>
+      </w:pPr>
+      <w:r>
+        <w:rPr>
+          <w:rFonts w:ascii="Times New Roman" w:hAnsi="Times New Roman" w:cs="Times New Roman"/>
+          <w:b/>
+          <w:bCs/>
+          <w:i/>
+          <w:iCs/>
           <w:sz w:val="32"/>
+          <w:szCs w:val="32"/>
           <w:u w:val="single"/>
         </w:rPr>
         <w:t>Problem Statement</w:t>
@@ -40,28 +49,35 @@
       <w:pPr>
         <w:jc w:val="center"/>
         <w:rPr>
-          <w:rFonts w:ascii="Times New Roman" w:cs="Times New Roman" w:hAnsi="Times New Roman"/>
-          <w:b w:val="on"/>
-          <w:i w:val="on"/>
+          <w:rFonts w:ascii="Times New Roman" w:hAnsi="Times New Roman" w:cs="Times New Roman"/>
+          <w:b/>
+          <w:bCs/>
+          <w:i/>
+          <w:iCs/>
           <w:sz w:val="32"/>
-          <w:u w:val="single"/>
-        </w:rPr>
-      </w:pPr>
-    </w:p>
-    <w:p>
-      <w:pPr>
-        <w:rPr>
-          <w:rFonts w:ascii="Times New Roman" w:cs="Times New Roman" w:hAnsi="Times New Roman"/>
-          <w:b w:val="on"/>
+          <w:szCs w:val="32"/>
+          <w:u w:val="single"/>
+        </w:rPr>
+      </w:pPr>
+    </w:p>
+    <w:p>
+      <w:pPr>
+        <w:rPr>
+          <w:rFonts w:ascii="Times New Roman" w:hAnsi="Times New Roman" w:cs="Times New Roman"/>
+          <w:b/>
+          <w:bCs/>
           <w:sz w:val="28"/>
-          <w:u w:val="single"/>
-        </w:rPr>
-      </w:pPr>
-      <w:r>
-        <w:rPr>
-          <w:rFonts w:ascii="Times New Roman" w:cs="Times New Roman" w:hAnsi="Times New Roman"/>
-          <w:b w:val="on"/>
+          <w:szCs w:val="28"/>
+          <w:u w:val="single"/>
+        </w:rPr>
+      </w:pPr>
+      <w:r>
+        <w:rPr>
+          <w:rFonts w:ascii="Times New Roman" w:hAnsi="Times New Roman" w:cs="Times New Roman"/>
+          <w:b/>
+          <w:bCs/>
           <w:sz w:val="28"/>
+          <w:szCs w:val="28"/>
           <w:u w:val="single"/>
         </w:rPr>
         <w:t>Present System:</w:t>
@@ -70,23 +86,58 @@
     <w:p>
       <w:pPr>
         <w:rPr>
-          <w:rFonts w:ascii="Times New Roman" w:cs="Times New Roman" w:hAnsi="Times New Roman"/>
-          <w:sz w:val="24"/>
-        </w:rPr>
-      </w:pPr>
-      <w:r>
-        <w:rPr>
-          <w:rFonts w:ascii="Times New Roman" w:cs="Times New Roman" w:hAnsi="Times New Roman"/>
-          <w:sz w:val="24"/>
+          <w:rFonts w:ascii="Times New Roman" w:hAnsi="Times New Roman" w:cs="Times New Roman"/>
+          <w:sz w:val="24"/>
+          <w:szCs w:val="24"/>
+        </w:rPr>
+      </w:pPr>
+      <w:r>
+        <w:rPr>
+          <w:rFonts w:ascii="Times New Roman" w:hAnsi="Times New Roman" w:cs="Times New Roman"/>
+          <w:sz w:val="24"/>
+          <w:szCs w:val="24"/>
         </w:rPr>
         <w:t>In existing system</w:t>
       </w:r>
       <w:r>
         <w:rPr>
-          <w:rFonts w:ascii="Times New Roman" w:cs="Times New Roman" w:hAnsi="Times New Roman"/>
-          <w:sz w:val="24"/>
-        </w:rPr>
-        <w:t>, following problems are encountered during booking of the movie tickets:</w:t>
+          <w:rFonts w:ascii="Times New Roman" w:hAnsi="Times New Roman" w:cs="Times New Roman"/>
+          <w:sz w:val="24"/>
+          <w:szCs w:val="24"/>
+        </w:rPr>
+        <w:t>, there</w:t>
+      </w:r>
+      <w:r>
+        <w:rPr>
+          <w:rFonts w:ascii="Times New Roman" w:hAnsi="Times New Roman" w:cs="Times New Roman"/>
+          <w:sz w:val="24"/>
+          <w:szCs w:val="24"/>
+        </w:rPr>
+        <w:t xml:space="preserve"> </w:t>
+      </w:r>
+      <w:r>
+        <w:rPr>
+          <w:rFonts w:ascii="Times New Roman" w:hAnsi="Times New Roman" w:cs="Times New Roman"/>
+          <w:sz w:val="24"/>
+          <w:szCs w:val="24"/>
+        </w:rPr>
+        <w:t>were some problems to get the tickets film</w:t>
+      </w:r>
+      <w:r>
+        <w:rPr>
+          <w:rFonts w:ascii="Times New Roman" w:hAnsi="Times New Roman" w:cs="Times New Roman"/>
+          <w:sz w:val="24"/>
+          <w:szCs w:val="24"/>
+        </w:rPr>
+        <w:t xml:space="preserve"> as follows:</w:t>
+      </w:r>
+      <w:r>
+        <w:rPr>
+          <w:rFonts w:ascii="Times New Roman" w:hAnsi="Times New Roman" w:cs="Times New Roman"/>
+          <w:sz w:val="24"/>
+          <w:szCs w:val="24"/>
+        </w:rPr>
+        <w:t xml:space="preserve"> </w:t>
       </w:r>
     </w:p>
     <w:p>
@@ -97,16 +148,18 @@
           <w:numId w:val="1"/>
         </w:numPr>
         <w:rPr>
-          <w:rFonts w:ascii="Times New Roman" w:cs="Times New Roman" w:hAnsi="Times New Roman"/>
-          <w:sz w:val="24"/>
-        </w:rPr>
-      </w:pPr>
-      <w:r>
-        <w:rPr>
-          <w:rFonts w:ascii="Times New Roman" w:cs="Times New Roman" w:hAnsi="Times New Roman"/>
-          <w:sz w:val="24"/>
-        </w:rPr>
-        <w:t xml:space="preserve">Long time queue when purchasing the tickets </w:t>
+          <w:rFonts w:ascii="Times New Roman" w:hAnsi="Times New Roman" w:cs="Times New Roman"/>
+          <w:sz w:val="24"/>
+          <w:szCs w:val="24"/>
+        </w:rPr>
+      </w:pPr>
+      <w:r>
+        <w:rPr>
+          <w:rFonts w:ascii="Times New Roman" w:hAnsi="Times New Roman" w:cs="Times New Roman"/>
+          <w:sz w:val="24"/>
+          <w:szCs w:val="24"/>
+        </w:rPr>
+        <w:t xml:space="preserve">Long time queue when buy the tickets </w:t>
       </w:r>
     </w:p>
     <w:p>
@@ -117,16 +170,18 @@
           <w:numId w:val="1"/>
         </w:numPr>
         <w:rPr>
-          <w:rFonts w:ascii="Times New Roman" w:cs="Times New Roman" w:hAnsi="Times New Roman"/>
-          <w:sz w:val="24"/>
-        </w:rPr>
-      </w:pPr>
-      <w:r>
-        <w:rPr>
-          <w:rFonts w:ascii="Times New Roman" w:cs="Times New Roman" w:hAnsi="Times New Roman"/>
-          <w:sz w:val="24"/>
-        </w:rPr>
-        <w:t xml:space="preserve">Movie tickets sold out </w:t>
+          <w:rFonts w:ascii="Times New Roman" w:hAnsi="Times New Roman" w:cs="Times New Roman"/>
+          <w:sz w:val="24"/>
+          <w:szCs w:val="24"/>
+        </w:rPr>
+      </w:pPr>
+      <w:r>
+        <w:rPr>
+          <w:rFonts w:ascii="Times New Roman" w:hAnsi="Times New Roman" w:cs="Times New Roman"/>
+          <w:sz w:val="24"/>
+          <w:szCs w:val="24"/>
+        </w:rPr>
+        <w:t xml:space="preserve">Movies ticket sold out </w:t>
       </w:r>
     </w:p>
     <w:p>
@@ -137,16 +192,18 @@
           <w:numId w:val="1"/>
         </w:numPr>
         <w:rPr>
-          <w:rFonts w:ascii="Times New Roman" w:cs="Times New Roman" w:hAnsi="Times New Roman"/>
-          <w:sz w:val="24"/>
-        </w:rPr>
-      </w:pPr>
-      <w:r>
-        <w:rPr>
-          <w:rFonts w:ascii="Times New Roman" w:cs="Times New Roman" w:hAnsi="Times New Roman"/>
-          <w:sz w:val="24"/>
-        </w:rPr>
-        <w:t>Waste of time to get the tickets</w:t>
+          <w:rFonts w:ascii="Times New Roman" w:hAnsi="Times New Roman" w:cs="Times New Roman"/>
+          <w:sz w:val="24"/>
+          <w:szCs w:val="24"/>
+        </w:rPr>
+      </w:pPr>
+      <w:r>
+        <w:rPr>
+          <w:rFonts w:ascii="Times New Roman" w:hAnsi="Times New Roman" w:cs="Times New Roman"/>
+          <w:sz w:val="24"/>
+          <w:szCs w:val="24"/>
+        </w:rPr>
+        <w:t xml:space="preserve">Waste time to get the tickets </w:t>
       </w:r>
     </w:p>
     <w:p>
@@ -157,38 +214,45 @@
           <w:numId w:val="1"/>
         </w:numPr>
         <w:rPr>
-          <w:rFonts w:ascii="Times New Roman" w:cs="Times New Roman" w:hAnsi="Times New Roman"/>
-          <w:sz w:val="24"/>
-        </w:rPr>
-      </w:pPr>
-      <w:r>
-        <w:rPr>
-          <w:rFonts w:ascii="Times New Roman" w:cs="Times New Roman" w:hAnsi="Times New Roman"/>
-          <w:sz w:val="24"/>
-        </w:rPr>
-        <w:t>Maintainace of manual records of transactions</w:t>
-      </w:r>
-    </w:p>
-    <w:p>
-      <w:pPr>
-        <w:rPr>
-          <w:rFonts w:ascii="Times New Roman" w:cs="Times New Roman" w:hAnsi="Times New Roman"/>
-          <w:b w:val="on"/>
+          <w:rFonts w:ascii="Times New Roman" w:hAnsi="Times New Roman" w:cs="Times New Roman"/>
+          <w:sz w:val="24"/>
+          <w:szCs w:val="24"/>
+        </w:rPr>
+      </w:pPr>
+      <w:r>
+        <w:rPr>
+          <w:rFonts w:ascii="Times New Roman" w:hAnsi="Times New Roman" w:cs="Times New Roman"/>
+          <w:sz w:val="24"/>
+          <w:szCs w:val="24"/>
+        </w:rPr>
+        <w:t>Manual record of transactions</w:t>
+      </w:r>
+    </w:p>
+    <w:p>
+      <w:pPr>
+        <w:rPr>
+          <w:rFonts w:ascii="Times New Roman" w:hAnsi="Times New Roman" w:cs="Times New Roman"/>
+          <w:b/>
+          <w:bCs/>
           <w:sz w:val="28"/>
-        </w:rPr>
-      </w:pPr>
-      <w:r>
-        <w:rPr>
-          <w:rFonts w:ascii="Times New Roman" w:cs="Times New Roman" w:hAnsi="Times New Roman"/>
+          <w:szCs w:val="28"/>
+        </w:rPr>
+      </w:pPr>
+      <w:r>
+        <w:rPr>
+          <w:rFonts w:ascii="Times New Roman" w:hAnsi="Times New Roman" w:cs="Times New Roman"/>
           <w:sz w:val="28"/>
+          <w:szCs w:val="28"/>
         </w:rPr>
         <w:t xml:space="preserve"> </w:t>
       </w:r>
       <w:r>
         <w:rPr>
-          <w:rFonts w:ascii="Times New Roman" w:cs="Times New Roman" w:hAnsi="Times New Roman"/>
-          <w:b w:val="on"/>
+          <w:rFonts w:ascii="Times New Roman" w:hAnsi="Times New Roman" w:cs="Times New Roman"/>
+          <w:b/>
+          <w:bCs/>
           <w:sz w:val="28"/>
+          <w:szCs w:val="28"/>
           <w:u w:val="single"/>
         </w:rPr>
         <w:t>Proposed System:</w:t>
@@ -197,103 +261,122 @@
     <w:p>
       <w:pPr>
         <w:rPr>
-          <w:rFonts w:ascii="Times New Roman" w:cs="Times New Roman" w:hAnsi="Times New Roman"/>
-          <w:sz w:val="24"/>
-        </w:rPr>
-      </w:pPr>
-      <w:r>
-        <w:rPr>
-          <w:rFonts w:ascii="Times New Roman" w:cs="Times New Roman" w:hAnsi="Times New Roman"/>
-          <w:sz w:val="24"/>
-        </w:rPr>
-        <w:t xml:space="preserve">Movie booking system is a standalone, web-based </w:t>
-      </w:r>
-      <w:r>
-        <w:rPr>
-          <w:rFonts w:ascii="Times New Roman" w:cs="Times New Roman" w:hAnsi="Times New Roman"/>
-          <w:sz w:val="24"/>
+          <w:rFonts w:ascii="Times New Roman" w:hAnsi="Times New Roman" w:cs="Times New Roman"/>
+          <w:sz w:val="24"/>
+          <w:szCs w:val="24"/>
+        </w:rPr>
+      </w:pPr>
+      <w:r>
+        <w:rPr>
+          <w:rFonts w:ascii="Times New Roman" w:hAnsi="Times New Roman" w:cs="Times New Roman"/>
+          <w:sz w:val="24"/>
+          <w:szCs w:val="24"/>
+        </w:rPr>
+        <w:t xml:space="preserve">Online movie booking system is a standalone, web-based </w:t>
+      </w:r>
+      <w:r>
+        <w:rPr>
+          <w:rFonts w:ascii="Times New Roman" w:hAnsi="Times New Roman" w:cs="Times New Roman"/>
+          <w:sz w:val="24"/>
+          <w:szCs w:val="24"/>
         </w:rPr>
         <w:t xml:space="preserve">application </w:t>
       </w:r>
       <w:r>
         <w:rPr>
-          <w:rFonts w:ascii="Times New Roman" w:cs="Times New Roman" w:hAnsi="Times New Roman"/>
-          <w:sz w:val="24"/>
+          <w:rFonts w:ascii="Times New Roman" w:hAnsi="Times New Roman" w:cs="Times New Roman"/>
+          <w:sz w:val="24"/>
+          <w:szCs w:val="24"/>
         </w:rPr>
         <w:t>software</w:t>
       </w:r>
       <w:r>
         <w:rPr>
-          <w:rFonts w:ascii="Times New Roman" w:cs="Times New Roman" w:hAnsi="Times New Roman"/>
-          <w:sz w:val="24"/>
-        </w:rPr>
-        <w:t xml:space="preserve"> that enables customer to buy or reserve movie tickets</w:t>
-      </w:r>
-      <w:r>
-        <w:rPr>
-          <w:rFonts w:ascii="Times New Roman" w:cs="Times New Roman" w:hAnsi="Times New Roman"/>
-          <w:sz w:val="24"/>
+          <w:rFonts w:ascii="Times New Roman" w:hAnsi="Times New Roman" w:cs="Times New Roman"/>
+          <w:sz w:val="24"/>
+          <w:szCs w:val="24"/>
+        </w:rPr>
+        <w:t xml:space="preserve"> that enables customer to buy or reserve movie tickets online</w:t>
+      </w:r>
+      <w:r>
+        <w:rPr>
+          <w:rFonts w:ascii="Times New Roman" w:hAnsi="Times New Roman" w:cs="Times New Roman"/>
+          <w:sz w:val="24"/>
+          <w:szCs w:val="24"/>
         </w:rPr>
         <w:t>.</w:t>
       </w:r>
       <w:r>
         <w:rPr>
-          <w:rFonts w:ascii="Times New Roman" w:cs="Times New Roman" w:hAnsi="Times New Roman"/>
-          <w:sz w:val="24"/>
-        </w:rPr>
-        <w:t xml:space="preserve"> This system adopts a comprehensive approach to minimize the manual work and schedule resources, time in a convenient manner. This system allows customer to make payment and print invoice as well as movie tickets in an easy way.</w:t>
-      </w:r>
-    </w:p>
-    <w:p>
-      <w:pPr>
-        <w:rPr>
-          <w:rFonts w:ascii="Times New Roman" w:cs="Times New Roman" w:hAnsi="Times New Roman"/>
-          <w:b w:val="on"/>
+          <w:rFonts w:ascii="Times New Roman" w:hAnsi="Times New Roman" w:cs="Times New Roman"/>
+          <w:sz w:val="24"/>
+          <w:szCs w:val="24"/>
+        </w:rPr>
+        <w:t xml:space="preserve"> This system adopts a comprehensive approach to minimize the manual work and schedule resources, time in a convenient manner. This system allows customer to print tickets at home and make payment online in easy way.</w:t>
+      </w:r>
+    </w:p>
+    <w:p>
+      <w:pPr>
+        <w:rPr>
+          <w:rFonts w:ascii="Times New Roman" w:hAnsi="Times New Roman" w:cs="Times New Roman"/>
+          <w:b/>
+          <w:bCs/>
           <w:sz w:val="28"/>
-          <w:u w:val="single"/>
-        </w:rPr>
-      </w:pPr>
-      <w:r>
-        <w:rPr>
-          <w:rFonts w:ascii="Times New Roman" w:cs="Times New Roman" w:hAnsi="Times New Roman"/>
-          <w:b w:val="on"/>
+          <w:szCs w:val="28"/>
+          <w:u w:val="single"/>
+        </w:rPr>
+      </w:pPr>
+      <w:r>
+        <w:rPr>
+          <w:rFonts w:ascii="Times New Roman" w:hAnsi="Times New Roman" w:cs="Times New Roman"/>
+          <w:b/>
+          <w:bCs/>
           <w:sz w:val="28"/>
+          <w:szCs w:val="28"/>
           <w:u w:val="single"/>
         </w:rPr>
         <w:t xml:space="preserve">The </w:t>
       </w:r>
       <w:r>
         <w:rPr>
-          <w:rFonts w:ascii="Times New Roman" w:cs="Times New Roman" w:hAnsi="Times New Roman"/>
-          <w:b w:val="on"/>
+          <w:rFonts w:ascii="Times New Roman" w:hAnsi="Times New Roman" w:cs="Times New Roman"/>
+          <w:b/>
+          <w:bCs/>
           <w:sz w:val="28"/>
+          <w:szCs w:val="28"/>
           <w:u w:val="single"/>
         </w:rPr>
         <w:t>F</w:t>
       </w:r>
       <w:r>
         <w:rPr>
-          <w:rFonts w:ascii="Times New Roman" w:cs="Times New Roman" w:hAnsi="Times New Roman"/>
-          <w:b w:val="on"/>
+          <w:rFonts w:ascii="Times New Roman" w:hAnsi="Times New Roman" w:cs="Times New Roman"/>
+          <w:b/>
+          <w:bCs/>
           <w:sz w:val="28"/>
+          <w:szCs w:val="28"/>
           <w:u w:val="single"/>
         </w:rPr>
         <w:t xml:space="preserve">unctionality </w:t>
       </w:r>
       <w:r>
         <w:rPr>
-          <w:rFonts w:ascii="Times New Roman" w:cs="Times New Roman" w:hAnsi="Times New Roman"/>
-          <w:b w:val="on"/>
+          <w:rFonts w:ascii="Times New Roman" w:hAnsi="Times New Roman" w:cs="Times New Roman"/>
+          <w:b/>
+          <w:bCs/>
           <w:sz w:val="28"/>
+          <w:szCs w:val="28"/>
           <w:u w:val="single"/>
         </w:rPr>
         <w:t>of the S</w:t>
       </w:r>
       <w:r>
         <w:rPr>
-          <w:rFonts w:ascii="Times New Roman" w:cs="Times New Roman" w:hAnsi="Times New Roman"/>
-          <w:b w:val="on"/>
+          <w:rFonts w:ascii="Times New Roman" w:hAnsi="Times New Roman" w:cs="Times New Roman"/>
+          <w:b/>
+          <w:bCs/>
           <w:sz w:val="28"/>
+          <w:szCs w:val="28"/>
           <w:u w:val="single"/>
         </w:rPr>
         <w:t>ystem:</w:t>
@@ -307,15 +390,17 @@
           <w:numId w:val="2"/>
         </w:numPr>
         <w:rPr>
-          <w:rFonts w:ascii="Times New Roman" w:cs="Times New Roman" w:hAnsi="Times New Roman"/>
-          <w:sz w:val="24"/>
-          <w:u w:val="single"/>
-        </w:rPr>
-      </w:pPr>
-      <w:r>
-        <w:rPr>
-          <w:rFonts w:ascii="Times New Roman" w:cs="Times New Roman" w:hAnsi="Times New Roman"/>
-          <w:sz w:val="24"/>
+          <w:rFonts w:ascii="Times New Roman" w:hAnsi="Times New Roman" w:cs="Times New Roman"/>
+          <w:sz w:val="24"/>
+          <w:szCs w:val="24"/>
+          <w:u w:val="single"/>
+        </w:rPr>
+      </w:pPr>
+      <w:r>
+        <w:rPr>
+          <w:rFonts w:ascii="Times New Roman" w:hAnsi="Times New Roman" w:cs="Times New Roman"/>
+          <w:sz w:val="24"/>
+          <w:szCs w:val="24"/>
           <w:u w:val="single"/>
         </w:rPr>
         <w:t>For Customer:</w:t>
@@ -324,16 +409,18 @@
     <w:p>
       <w:pPr>
         <w:rPr>
-          <w:rFonts w:ascii="Times New Roman" w:cs="Times New Roman" w:hAnsi="Times New Roman"/>
-          <w:sz w:val="24"/>
-        </w:rPr>
-      </w:pPr>
-      <w:r>
-        <w:rPr>
-          <w:rFonts w:ascii="Times New Roman" w:cs="Times New Roman" w:hAnsi="Times New Roman"/>
-          <w:sz w:val="24"/>
-        </w:rPr>
-        <w:t>Customer will be presented with a custom ordering program that allows them to book tickets from a list of movies. They can book movie tickets easily by login their account. Each ticket will be displayed with its movie name, show timings, price and the seat number. They can book their tickets anytime. They can make payment at the counter manually.</w:t>
+          <w:rFonts w:ascii="Times New Roman" w:hAnsi="Times New Roman" w:cs="Times New Roman"/>
+          <w:sz w:val="24"/>
+          <w:szCs w:val="24"/>
+        </w:rPr>
+      </w:pPr>
+      <w:r>
+        <w:rPr>
+          <w:rFonts w:ascii="Times New Roman" w:hAnsi="Times New Roman" w:cs="Times New Roman"/>
+          <w:sz w:val="24"/>
+          <w:szCs w:val="24"/>
+        </w:rPr>
+        <w:t>Customer will be presented with a custom ordering program that allows them to book tickets from a list of movies in the website. They can order easily by login their account. Each ticket will be displayed with its movie name, show timings, price and the seat number. They can book their tickets anytime from anywhere. They can make payment online or at the counter manually.</w:t>
       </w:r>
     </w:p>
     <w:p>
@@ -344,15 +431,17 @@
           <w:numId w:val="2"/>
         </w:numPr>
         <w:rPr>
-          <w:rFonts w:ascii="Times New Roman" w:cs="Times New Roman" w:hAnsi="Times New Roman"/>
-          <w:sz w:val="24"/>
-          <w:u w:val="single"/>
-        </w:rPr>
-      </w:pPr>
-      <w:r>
-        <w:rPr>
-          <w:rFonts w:ascii="Times New Roman" w:cs="Times New Roman" w:hAnsi="Times New Roman"/>
-          <w:sz w:val="24"/>
+          <w:rFonts w:ascii="Times New Roman" w:hAnsi="Times New Roman" w:cs="Times New Roman"/>
+          <w:sz w:val="24"/>
+          <w:szCs w:val="24"/>
+          <w:u w:val="single"/>
+        </w:rPr>
+      </w:pPr>
+      <w:r>
+        <w:rPr>
+          <w:rFonts w:ascii="Times New Roman" w:hAnsi="Times New Roman" w:cs="Times New Roman"/>
+          <w:sz w:val="24"/>
+          <w:szCs w:val="24"/>
           <w:u w:val="single"/>
         </w:rPr>
         <w:t>For Administrator:</w:t>
@@ -361,16 +450,18 @@
     <w:p>
       <w:pPr>
         <w:rPr>
-          <w:rFonts w:ascii="Times New Roman" w:cs="Times New Roman" w:hAnsi="Times New Roman"/>
-          <w:sz w:val="24"/>
-        </w:rPr>
-      </w:pPr>
-      <w:r>
-        <w:rPr>
-          <w:rFonts w:ascii="Times New Roman" w:cs="Times New Roman" w:hAnsi="Times New Roman"/>
-          <w:sz w:val="24"/>
-        </w:rPr>
-        <w:t>Administration will be the manager and would upload the details regarding the movies to be showcased in the hall. This includes the information and timings of the movies, auditorium in which the will be showcased. They will be provided a unique login username and password. They can keep the details of the transaction in more effective and efficient way. They can keep the track of their customers through their details.</w:t>
+          <w:rFonts w:ascii="Times New Roman" w:hAnsi="Times New Roman" w:cs="Times New Roman"/>
+          <w:sz w:val="24"/>
+          <w:szCs w:val="24"/>
+        </w:rPr>
+      </w:pPr>
+      <w:r>
+        <w:rPr>
+          <w:rFonts w:ascii="Times New Roman" w:hAnsi="Times New Roman" w:cs="Times New Roman"/>
+          <w:sz w:val="24"/>
+          <w:szCs w:val="24"/>
+        </w:rPr>
+        <w:t>Administration will be the manager of the website and would upload the details regarding the movies to be showcased in the hall. This includes the information and timings of the movies, auditorium in which the will be showcased. They will be provided a unique login username and password. They can keep the details of the transaction in more effective and efficient way. They can keep the track of their customers through their details.</w:t>
       </w:r>
     </w:p>
     <w:p/>
@@ -378,16 +469,19 @@
       <w:pgSz w:w="12240" w:h="15840"/>
       <w:pgMar w:top="1440" w:right="1440" w:bottom="1440" w:left="1440" w:header="720" w:footer="720" w:gutter="1440"/>
       <w:cols w:space="720"/>
+      <w:docGrid w:linePitch="360"/>
     </w:sectPr>
   </w:body>
 </w:document>
 </file>
 
 <file path=word/numbering.xml><?xml version="1.0" encoding="utf-8"?>
-<w:numbering xmlns:ve="http://schemas.openxmlformats.org/markup-compatibility/2006" xmlns:o="urn:schemas-microsoft-com:office:office" xmlns:r="http://schemas.openxmlformats.org/officeDocument/2006/relationships" xmlns:m="http://schemas.openxmlformats.org/officeDocument/2006/math" xmlns:v="urn:schemas-microsoft-com:vml" xmlns:wp="http://schemas.openxmlformats.org/drawingml/2006/wordprocessingDrawing" xmlns:w10="urn:schemas-microsoft-com:office:word" xmlns:wne="http://schemas.microsoft.com/office/word/2006/wordml" xmlns:w="http://schemas.openxmlformats.org/wordprocessingml/2006/main">
+<w:numbering xmlns:ve="http://schemas.openxmlformats.org/markup-compatibility/2006" xmlns:o="urn:schemas-microsoft-com:office:office" xmlns:r="http://schemas.openxmlformats.org/officeDocument/2006/relationships" xmlns:m="http://schemas.openxmlformats.org/officeDocument/2006/math" xmlns:v="urn:schemas-microsoft-com:vml" xmlns:wp="http://schemas.openxmlformats.org/drawingml/2006/wordprocessingDrawing" xmlns:w10="urn:schemas-microsoft-com:office:word" xmlns:w="http://schemas.openxmlformats.org/wordprocessingml/2006/main" xmlns:wne="http://schemas.microsoft.com/office/word/2006/wordml">
   <w:abstractNum w:abstractNumId="0">
+    <w:nsid w:val="2D4D2ACE"/>
     <w:multiLevelType w:val="hybridMultilevel"/>
-    <w:lvl w:ilvl="0">
+    <w:tmpl w:val="3F06189A"/>
+    <w:lvl w:ilvl="0" w:tplc="04090001">
       <w:start w:val="1"/>
       <w:numFmt w:val="bullet"/>
       <w:lvlText w:val=""/>
@@ -396,10 +490,10 @@
         <w:ind w:left="720" w:hanging="360"/>
       </w:pPr>
       <w:rPr>
-        <w:rFonts w:ascii="Symbol" w:hAnsi="Symbol"/>
-      </w:rPr>
-    </w:lvl>
-    <w:lvl w:ilvl="1">
+        <w:rFonts w:ascii="Symbol" w:hAnsi="Symbol" w:hint="default"/>
+      </w:rPr>
+    </w:lvl>
+    <w:lvl w:ilvl="1" w:tplc="04090003" w:tentative="1">
       <w:start w:val="1"/>
       <w:numFmt w:val="bullet"/>
       <w:lvlText w:val="o"/>
@@ -408,10 +502,10 @@
         <w:ind w:left="1440" w:hanging="360"/>
       </w:pPr>
       <w:rPr>
-        <w:rFonts w:ascii="Courier New" w:cs="Courier New" w:hAnsi="Courier New"/>
-      </w:rPr>
-    </w:lvl>
-    <w:lvl w:ilvl="2">
+        <w:rFonts w:ascii="Courier New" w:hAnsi="Courier New" w:cs="Courier New" w:hint="default"/>
+      </w:rPr>
+    </w:lvl>
+    <w:lvl w:ilvl="2" w:tplc="04090005" w:tentative="1">
       <w:start w:val="1"/>
       <w:numFmt w:val="bullet"/>
       <w:lvlText w:val=""/>
@@ -420,10 +514,10 @@
         <w:ind w:left="2160" w:hanging="360"/>
       </w:pPr>
       <w:rPr>
-        <w:rFonts w:ascii="Wingdings" w:hAnsi="Wingdings"/>
-      </w:rPr>
-    </w:lvl>
-    <w:lvl w:ilvl="3">
+        <w:rFonts w:ascii="Wingdings" w:hAnsi="Wingdings" w:hint="default"/>
+      </w:rPr>
+    </w:lvl>
+    <w:lvl w:ilvl="3" w:tplc="04090001" w:tentative="1">
       <w:start w:val="1"/>
       <w:numFmt w:val="bullet"/>
       <w:lvlText w:val=""/>
@@ -432,10 +526,10 @@
         <w:ind w:left="2880" w:hanging="360"/>
       </w:pPr>
       <w:rPr>
-        <w:rFonts w:ascii="Symbol" w:hAnsi="Symbol"/>
-      </w:rPr>
-    </w:lvl>
-    <w:lvl w:ilvl="4">
+        <w:rFonts w:ascii="Symbol" w:hAnsi="Symbol" w:hint="default"/>
+      </w:rPr>
+    </w:lvl>
+    <w:lvl w:ilvl="4" w:tplc="04090003" w:tentative="1">
       <w:start w:val="1"/>
       <w:numFmt w:val="bullet"/>
       <w:lvlText w:val="o"/>
@@ -444,10 +538,10 @@
         <w:ind w:left="3600" w:hanging="360"/>
       </w:pPr>
       <w:rPr>
-        <w:rFonts w:ascii="Courier New" w:cs="Courier New" w:hAnsi="Courier New"/>
-      </w:rPr>
-    </w:lvl>
-    <w:lvl w:ilvl="5">
+        <w:rFonts w:ascii="Courier New" w:hAnsi="Courier New" w:cs="Courier New" w:hint="default"/>
+      </w:rPr>
+    </w:lvl>
+    <w:lvl w:ilvl="5" w:tplc="04090005" w:tentative="1">
       <w:start w:val="1"/>
       <w:numFmt w:val="bullet"/>
       <w:lvlText w:val=""/>
@@ -456,10 +550,10 @@
         <w:ind w:left="4320" w:hanging="360"/>
       </w:pPr>
       <w:rPr>
-        <w:rFonts w:ascii="Wingdings" w:hAnsi="Wingdings"/>
-      </w:rPr>
-    </w:lvl>
-    <w:lvl w:ilvl="6">
+        <w:rFonts w:ascii="Wingdings" w:hAnsi="Wingdings" w:hint="default"/>
+      </w:rPr>
+    </w:lvl>
+    <w:lvl w:ilvl="6" w:tplc="04090001" w:tentative="1">
       <w:start w:val="1"/>
       <w:numFmt w:val="bullet"/>
       <w:lvlText w:val=""/>
@@ -468,10 +562,10 @@
         <w:ind w:left="5040" w:hanging="360"/>
       </w:pPr>
       <w:rPr>
-        <w:rFonts w:ascii="Symbol" w:hAnsi="Symbol"/>
-      </w:rPr>
-    </w:lvl>
-    <w:lvl w:ilvl="7">
+        <w:rFonts w:ascii="Symbol" w:hAnsi="Symbol" w:hint="default"/>
+      </w:rPr>
+    </w:lvl>
+    <w:lvl w:ilvl="7" w:tplc="04090003" w:tentative="1">
       <w:start w:val="1"/>
       <w:numFmt w:val="bullet"/>
       <w:lvlText w:val="o"/>
@@ -480,10 +574,10 @@
         <w:ind w:left="5760" w:hanging="360"/>
       </w:pPr>
       <w:rPr>
-        <w:rFonts w:ascii="Courier New" w:cs="Courier New" w:hAnsi="Courier New"/>
-      </w:rPr>
-    </w:lvl>
-    <w:lvl w:ilvl="8">
+        <w:rFonts w:ascii="Courier New" w:hAnsi="Courier New" w:cs="Courier New" w:hint="default"/>
+      </w:rPr>
+    </w:lvl>
+    <w:lvl w:ilvl="8" w:tplc="04090005" w:tentative="1">
       <w:start w:val="1"/>
       <w:numFmt w:val="bullet"/>
       <w:lvlText w:val=""/>
@@ -492,13 +586,15 @@
         <w:ind w:left="6480" w:hanging="360"/>
       </w:pPr>
       <w:rPr>
-        <w:rFonts w:ascii="Wingdings" w:hAnsi="Wingdings"/>
+        <w:rFonts w:ascii="Wingdings" w:hAnsi="Wingdings" w:hint="default"/>
       </w:rPr>
     </w:lvl>
   </w:abstractNum>
   <w:abstractNum w:abstractNumId="1">
+    <w:nsid w:val="32814242"/>
     <w:multiLevelType w:val="hybridMultilevel"/>
-    <w:lvl w:ilvl="0">
+    <w:tmpl w:val="2A960BCE"/>
+    <w:lvl w:ilvl="0" w:tplc="04090001">
       <w:start w:val="1"/>
       <w:numFmt w:val="bullet"/>
       <w:lvlText w:val=""/>
@@ -507,10 +603,10 @@
         <w:ind w:left="720" w:hanging="360"/>
       </w:pPr>
       <w:rPr>
-        <w:rFonts w:ascii="Symbol" w:hAnsi="Symbol"/>
-      </w:rPr>
-    </w:lvl>
-    <w:lvl w:ilvl="1">
+        <w:rFonts w:ascii="Symbol" w:hAnsi="Symbol" w:hint="default"/>
+      </w:rPr>
+    </w:lvl>
+    <w:lvl w:ilvl="1" w:tplc="04090003" w:tentative="1">
       <w:start w:val="1"/>
       <w:numFmt w:val="bullet"/>
       <w:lvlText w:val="o"/>
@@ -519,10 +615,10 @@
         <w:ind w:left="1440" w:hanging="360"/>
       </w:pPr>
       <w:rPr>
-        <w:rFonts w:ascii="Courier New" w:cs="Courier New" w:hAnsi="Courier New"/>
-      </w:rPr>
-    </w:lvl>
-    <w:lvl w:ilvl="2">
+        <w:rFonts w:ascii="Courier New" w:hAnsi="Courier New" w:cs="Courier New" w:hint="default"/>
+      </w:rPr>
+    </w:lvl>
+    <w:lvl w:ilvl="2" w:tplc="04090005" w:tentative="1">
       <w:start w:val="1"/>
       <w:numFmt w:val="bullet"/>
       <w:lvlText w:val=""/>
@@ -531,10 +627,10 @@
         <w:ind w:left="2160" w:hanging="360"/>
       </w:pPr>
       <w:rPr>
-        <w:rFonts w:ascii="Wingdings" w:hAnsi="Wingdings"/>
-      </w:rPr>
-    </w:lvl>
-    <w:lvl w:ilvl="3">
+        <w:rFonts w:ascii="Wingdings" w:hAnsi="Wingdings" w:hint="default"/>
+      </w:rPr>
+    </w:lvl>
+    <w:lvl w:ilvl="3" w:tplc="04090001" w:tentative="1">
       <w:start w:val="1"/>
       <w:numFmt w:val="bullet"/>
       <w:lvlText w:val=""/>
@@ -543,10 +639,10 @@
         <w:ind w:left="2880" w:hanging="360"/>
       </w:pPr>
       <w:rPr>
-        <w:rFonts w:ascii="Symbol" w:hAnsi="Symbol"/>
-      </w:rPr>
-    </w:lvl>
-    <w:lvl w:ilvl="4">
+        <w:rFonts w:ascii="Symbol" w:hAnsi="Symbol" w:hint="default"/>
+      </w:rPr>
+    </w:lvl>
+    <w:lvl w:ilvl="4" w:tplc="04090003" w:tentative="1">
       <w:start w:val="1"/>
       <w:numFmt w:val="bullet"/>
       <w:lvlText w:val="o"/>
@@ -555,10 +651,10 @@
         <w:ind w:left="3600" w:hanging="360"/>
       </w:pPr>
       <w:rPr>
-        <w:rFonts w:ascii="Courier New" w:cs="Courier New" w:hAnsi="Courier New"/>
-      </w:rPr>
-    </w:lvl>
-    <w:lvl w:ilvl="5">
+        <w:rFonts w:ascii="Courier New" w:hAnsi="Courier New" w:cs="Courier New" w:hint="default"/>
+      </w:rPr>
+    </w:lvl>
+    <w:lvl w:ilvl="5" w:tplc="04090005" w:tentative="1">
       <w:start w:val="1"/>
       <w:numFmt w:val="bullet"/>
       <w:lvlText w:val=""/>
@@ -567,10 +663,10 @@
         <w:ind w:left="4320" w:hanging="360"/>
       </w:pPr>
       <w:rPr>
-        <w:rFonts w:ascii="Wingdings" w:hAnsi="Wingdings"/>
-      </w:rPr>
-    </w:lvl>
-    <w:lvl w:ilvl="6">
+        <w:rFonts w:ascii="Wingdings" w:hAnsi="Wingdings" w:hint="default"/>
+      </w:rPr>
+    </w:lvl>
+    <w:lvl w:ilvl="6" w:tplc="04090001" w:tentative="1">
       <w:start w:val="1"/>
       <w:numFmt w:val="bullet"/>
       <w:lvlText w:val=""/>
@@ -579,10 +675,10 @@
         <w:ind w:left="5040" w:hanging="360"/>
       </w:pPr>
       <w:rPr>
-        <w:rFonts w:ascii="Symbol" w:hAnsi="Symbol"/>
-      </w:rPr>
-    </w:lvl>
-    <w:lvl w:ilvl="7">
+        <w:rFonts w:ascii="Symbol" w:hAnsi="Symbol" w:hint="default"/>
+      </w:rPr>
+    </w:lvl>
+    <w:lvl w:ilvl="7" w:tplc="04090003" w:tentative="1">
       <w:start w:val="1"/>
       <w:numFmt w:val="bullet"/>
       <w:lvlText w:val="o"/>
@@ -591,10 +687,10 @@
         <w:ind w:left="5760" w:hanging="360"/>
       </w:pPr>
       <w:rPr>
-        <w:rFonts w:ascii="Courier New" w:cs="Courier New" w:hAnsi="Courier New"/>
-      </w:rPr>
-    </w:lvl>
-    <w:lvl w:ilvl="8">
+        <w:rFonts w:ascii="Courier New" w:hAnsi="Courier New" w:cs="Courier New" w:hint="default"/>
+      </w:rPr>
+    </w:lvl>
+    <w:lvl w:ilvl="8" w:tplc="04090005" w:tentative="1">
       <w:start w:val="1"/>
       <w:numFmt w:val="bullet"/>
       <w:lvlText w:val=""/>
@@ -603,136 +699,7 @@
         <w:ind w:left="6480" w:hanging="360"/>
       </w:pPr>
       <w:rPr>
-        <w:rFonts w:ascii="Wingdings" w:hAnsi="Wingdings"/>
-      </w:rPr>
-    </w:lvl>
-  </w:abstractNum>
-  <w:abstractNum w:abstractNumId="2">
-    <w:multiLevelType w:val="hybridMultilevel"/>
-    <w:lvl w:ilvl="0">
-      <w:start w:val="1"/>
-      <w:numFmt w:val="bullet"/>
-      <w:isLgl w:val="off"/>
-      <w:suff w:val="tab"/>
-      <w:lvlText w:val=""/>
-      <w:lvlJc w:val="left"/>
-      <w:pPr>
-        <w:ind w:left="360" w:hanging="360"/>
-      </w:pPr>
-      <w:rPr>
-        <w:rFonts w:ascii="Symbol" w:hAnsi="Symbol"/>
-      </w:rPr>
-    </w:lvl>
-    <w:lvl w:ilvl="1">
-      <w:start w:val="1"/>
-      <w:numFmt w:val="bullet"/>
-      <w:isLgl w:val="off"/>
-      <w:suff w:val="tab"/>
-      <w:lvlText w:val="o"/>
-      <w:lvlJc w:val="left"/>
-      <w:pPr>
-        <w:ind w:left="720" w:hanging="360"/>
-      </w:pPr>
-      <w:rPr>
-        <w:rFonts w:ascii="Courier New" w:hAnsi="Courier New"/>
-      </w:rPr>
-    </w:lvl>
-    <w:lvl w:ilvl="2">
-      <w:start w:val="1"/>
-      <w:numFmt w:val="bullet"/>
-      <w:isLgl w:val="off"/>
-      <w:suff w:val="tab"/>
-      <w:lvlText w:val=""/>
-      <w:lvlJc w:val="left"/>
-      <w:pPr>
-        <w:ind w:left="1080" w:hanging="360"/>
-      </w:pPr>
-      <w:rPr>
-        <w:rFonts w:ascii="Wingdings" w:hAnsi="Wingdings"/>
-      </w:rPr>
-    </w:lvl>
-    <w:lvl w:ilvl="3">
-      <w:start w:val="1"/>
-      <w:numFmt w:val="bullet"/>
-      <w:isLgl w:val="off"/>
-      <w:suff w:val="tab"/>
-      <w:lvlText w:val=""/>
-      <w:lvlJc w:val="left"/>
-      <w:pPr>
-        <w:ind w:left="1440" w:hanging="360"/>
-      </w:pPr>
-      <w:rPr>
-        <w:rFonts w:ascii="Symbol" w:hAnsi="Symbol"/>
-      </w:rPr>
-    </w:lvl>
-    <w:lvl w:ilvl="4">
-      <w:start w:val="1"/>
-      <w:numFmt w:val="bullet"/>
-      <w:isLgl w:val="off"/>
-      <w:suff w:val="tab"/>
-      <w:lvlText w:val="o"/>
-      <w:lvlJc w:val="left"/>
-      <w:pPr>
-        <w:ind w:left="1800" w:hanging="360"/>
-      </w:pPr>
-      <w:rPr>
-        <w:rFonts w:ascii="Courier New" w:hAnsi="Courier New"/>
-      </w:rPr>
-    </w:lvl>
-    <w:lvl w:ilvl="5">
-      <w:start w:val="1"/>
-      <w:numFmt w:val="bullet"/>
-      <w:isLgl w:val="off"/>
-      <w:suff w:val="tab"/>
-      <w:lvlText w:val=""/>
-      <w:lvlJc w:val="left"/>
-      <w:pPr>
-        <w:ind w:left="2160" w:hanging="360"/>
-      </w:pPr>
-      <w:rPr>
-        <w:rFonts w:ascii="Wingdings" w:hAnsi="Wingdings"/>
-      </w:rPr>
-    </w:lvl>
-    <w:lvl w:ilvl="6">
-      <w:start w:val="1"/>
-      <w:numFmt w:val="bullet"/>
-      <w:isLgl w:val="off"/>
-      <w:suff w:val="tab"/>
-      <w:lvlText w:val=""/>
-      <w:lvlJc w:val="left"/>
-      <w:pPr>
-        <w:ind w:left="2520" w:hanging="360"/>
-      </w:pPr>
-      <w:rPr>
-        <w:rFonts w:ascii="Symbol" w:hAnsi="Symbol"/>
-      </w:rPr>
-    </w:lvl>
-    <w:lvl w:ilvl="7">
-      <w:start w:val="1"/>
-      <w:numFmt w:val="bullet"/>
-      <w:isLgl w:val="off"/>
-      <w:suff w:val="tab"/>
-      <w:lvlText w:val="o"/>
-      <w:lvlJc w:val="left"/>
-      <w:pPr>
-        <w:ind w:left="2880" w:hanging="360"/>
-      </w:pPr>
-      <w:rPr>
-        <w:rFonts w:ascii="Courier New" w:hAnsi="Courier New"/>
-      </w:rPr>
-    </w:lvl>
-    <w:lvl w:ilvl="8">
-      <w:start w:val="1"/>
-      <w:numFmt w:val="bullet"/>
-      <w:isLgl w:val="off"/>
-      <w:suff w:val="tab"/>
-      <w:lvlText w:val=""/>
-      <w:lvlJc w:val="left"/>
-      <w:pPr>
-        <w:ind w:left="3240" w:hanging="360"/>
-      </w:pPr>
-      <w:rPr>
-        <w:rFonts w:ascii="Wingdings" w:hAnsi="Wingdings"/>
+        <w:rFonts w:ascii="Wingdings" w:hAnsi="Wingdings" w:hint="default"/>
       </w:rPr>
     </w:lvl>
   </w:abstractNum>
@@ -741,9 +708,6 @@
   </w:num>
   <w:num w:numId="2">
     <w:abstractNumId w:val="0"/>
-  </w:num>
-  <w:num w:numId="3">
-    <w:abstractNumId w:val="2"/>
   </w:num>
 </w:numbering>
 </file>
@@ -753,8 +717,9 @@
   <w:docDefaults>
     <w:rPrDefault>
       <w:rPr>
-        <w:rFonts w:asciiTheme="minorHAnsi" w:cstheme="minorBidi" w:eastAsiaTheme="minorHAnsi" w:hAnsiTheme="minorHAnsi"/>
+        <w:rFonts w:asciiTheme="minorHAnsi" w:eastAsiaTheme="minorHAnsi" w:hAnsiTheme="minorHAnsi" w:cstheme="minorBidi"/>
         <w:sz w:val="22"/>
+        <w:lang w:val="en-US" w:eastAsia="en-US" w:bidi="hi-IN"/>
       </w:rPr>
     </w:rPrDefault>
     <w:pPrDefault>
@@ -763,26 +728,162 @@
       </w:pPr>
     </w:pPrDefault>
   </w:docDefaults>
-  <w:style w:type="paragraph" w:styleId="ListParagraph">
-    <w:name w:val="List Paragraph"/>
-    <w:basedOn w:val="Normal"/>
-    <w:uiPriority w:val="34"/>
-    <w:pPr>
-      <w:ind w:left="720"/>
-      <w:contextualSpacing w:val="on"/>
-    </w:pPr>
-  </w:style>
-  <w:style w:type="numbering" w:default="1" w:styleId="NoList">
-    <w:name w:val="No List"/>
-    <w:uiPriority w:val="99"/>
+  <w:latentStyles w:defLockedState="0" w:defUIPriority="99" w:defSemiHidden="1" w:defUnhideWhenUsed="1" w:defQFormat="0" w:count="267">
+    <w:lsdException w:name="Normal" w:semiHidden="0" w:uiPriority="0" w:unhideWhenUsed="0" w:qFormat="1"/>
+    <w:lsdException w:name="heading 1" w:semiHidden="0" w:uiPriority="9" w:unhideWhenUsed="0" w:qFormat="1"/>
+    <w:lsdException w:name="heading 2" w:uiPriority="9" w:qFormat="1"/>
+    <w:lsdException w:name="heading 3" w:uiPriority="9" w:qFormat="1"/>
+    <w:lsdException w:name="heading 4" w:uiPriority="9" w:qFormat="1"/>
+    <w:lsdException w:name="heading 5" w:uiPriority="9" w:qFormat="1"/>
+    <w:lsdException w:name="heading 6" w:uiPriority="9" w:qFormat="1"/>
+    <w:lsdException w:name="heading 7" w:uiPriority="9" w:qFormat="1"/>
+    <w:lsdException w:name="heading 8" w:uiPriority="9" w:qFormat="1"/>
+    <w:lsdException w:name="heading 9" w:uiPriority="9" w:qFormat="1"/>
+    <w:lsdException w:name="toc 1" w:uiPriority="39"/>
+    <w:lsdException w:name="toc 2" w:uiPriority="39"/>
+    <w:lsdException w:name="toc 3" w:uiPriority="39"/>
+    <w:lsdException w:name="toc 4" w:uiPriority="39"/>
+    <w:lsdException w:name="toc 5" w:uiPriority="39"/>
+    <w:lsdException w:name="toc 6" w:uiPriority="39"/>
+    <w:lsdException w:name="toc 7" w:uiPriority="39"/>
+    <w:lsdException w:name="toc 8" w:uiPriority="39"/>
+    <w:lsdException w:name="toc 9" w:uiPriority="39"/>
+    <w:lsdException w:name="caption" w:uiPriority="35" w:qFormat="1"/>
+    <w:lsdException w:name="Title" w:semiHidden="0" w:uiPriority="10" w:unhideWhenUsed="0" w:qFormat="1"/>
+    <w:lsdException w:name="Default Paragraph Font" w:uiPriority="1"/>
+    <w:lsdException w:name="Subtitle" w:semiHidden="0" w:uiPriority="11" w:unhideWhenUsed="0" w:qFormat="1"/>
+    <w:lsdException w:name="Strong" w:semiHidden="0" w:uiPriority="22" w:unhideWhenUsed="0" w:qFormat="1"/>
+    <w:lsdException w:name="Emphasis" w:semiHidden="0" w:uiPriority="20" w:unhideWhenUsed="0" w:qFormat="1"/>
+    <w:lsdException w:name="Table Grid" w:semiHidden="0" w:uiPriority="59" w:unhideWhenUsed="0"/>
+    <w:lsdException w:name="Placeholder Text" w:unhideWhenUsed="0"/>
+    <w:lsdException w:name="No Spacing" w:semiHidden="0" w:uiPriority="1" w:unhideWhenUsed="0" w:qFormat="1"/>
+    <w:lsdException w:name="Light Shading" w:semiHidden="0" w:uiPriority="60" w:unhideWhenUsed="0"/>
+    <w:lsdException w:name="Light List" w:semiHidden="0" w:uiPriority="61" w:unhideWhenUsed="0"/>
+    <w:lsdException w:name="Light Grid" w:semiHidden="0" w:uiPriority="62" w:unhideWhenUsed="0"/>
+    <w:lsdException w:name="Medium Shading 1" w:semiHidden="0" w:uiPriority="63" w:unhideWhenUsed="0"/>
+    <w:lsdException w:name="Medium Shading 2" w:semiHidden="0" w:uiPriority="64" w:unhideWhenUsed="0"/>
+    <w:lsdException w:name="Medium List 1" w:semiHidden="0" w:uiPriority="65" w:unhideWhenUsed="0"/>
+    <w:lsdException w:name="Medium List 2" w:semiHidden="0" w:uiPriority="66" w:unhideWhenUsed="0"/>
+    <w:lsdException w:name="Medium Grid 1" w:semiHidden="0" w:uiPriority="67" w:unhideWhenUsed="0"/>
+    <w:lsdException w:name="Medium Grid 2" w:semiHidden="0" w:uiPriority="68" w:unhideWhenUsed="0"/>
+    <w:lsdException w:name="Medium Grid 3" w:semiHidden="0" w:uiPriority="69" w:unhideWhenUsed="0"/>
+    <w:lsdException w:name="Dark List" w:semiHidden="0" w:uiPriority="70" w:unhideWhenUsed="0"/>
+    <w:lsdException w:name="Colorful Shading" w:semiHidden="0" w:uiPriority="71" w:unhideWhenUsed="0"/>
+    <w:lsdException w:name="Colorful List" w:semiHidden="0" w:uiPriority="72" w:unhideWhenUsed="0"/>
+    <w:lsdException w:name="Colorful Grid" w:semiHidden="0" w:uiPriority="73" w:unhideWhenUsed="0"/>
+    <w:lsdException w:name="Light Shading Accent 1" w:semiHidden="0" w:uiPriority="60" w:unhideWhenUsed="0"/>
+    <w:lsdException w:name="Light List Accent 1" w:semiHidden="0" w:uiPriority="61" w:unhideWhenUsed="0"/>
+    <w:lsdException w:name="Light Grid Accent 1" w:semiHidden="0" w:uiPriority="62" w:unhideWhenUsed="0"/>
+    <w:lsdException w:name="Medium Shading 1 Accent 1" w:semiHidden="0" w:uiPriority="63" w:unhideWhenUsed="0"/>
+    <w:lsdException w:name="Medium Shading 2 Accent 1" w:semiHidden="0" w:uiPriority="64" w:unhideWhenUsed="0"/>
+    <w:lsdException w:name="Medium List 1 Accent 1" w:semiHidden="0" w:uiPriority="65" w:unhideWhenUsed="0"/>
+    <w:lsdException w:name="Revision" w:unhideWhenUsed="0"/>
+    <w:lsdException w:name="List Paragraph" w:semiHidden="0" w:uiPriority="34" w:unhideWhenUsed="0" w:qFormat="1"/>
+    <w:lsdException w:name="Quote" w:semiHidden="0" w:uiPriority="29" w:unhideWhenUsed="0" w:qFormat="1"/>
+    <w:lsdException w:name="Intense Quote" w:semiHidden="0" w:uiPriority="30" w:unhideWhenUsed="0" w:qFormat="1"/>
+    <w:lsdException w:name="Medium List 2 Accent 1" w:semiHidden="0" w:uiPriority="66" w:unhideWhenUsed="0"/>
+    <w:lsdException w:name="Medium Grid 1 Accent 1" w:semiHidden="0" w:uiPriority="67" w:unhideWhenUsed="0"/>
+    <w:lsdException w:name="Medium Grid 2 Accent 1" w:semiHidden="0" w:uiPriority="68" w:unhideWhenUsed="0"/>
+    <w:lsdException w:name="Medium Grid 3 Accent 1" w:semiHidden="0" w:uiPriority="69" w:unhideWhenUsed="0"/>
+    <w:lsdException w:name="Dark List Accent 1" w:semiHidden="0" w:uiPriority="70" w:unhideWhenUsed="0"/>
+    <w:lsdException w:name="Colorful Shading Accent 1" w:semiHidden="0" w:uiPriority="71" w:unhideWhenUsed="0"/>
+    <w:lsdException w:name="Colorful List Accent 1" w:semiHidden="0" w:uiPriority="72" w:unhideWhenUsed="0"/>
+    <w:lsdException w:name="Colorful Grid Accent 1" w:semiHidden="0" w:uiPriority="73" w:unhideWhenUsed="0"/>
+    <w:lsdException w:name="Light Shading Accent 2" w:semiHidden="0" w:uiPriority="60" w:unhideWhenUsed="0"/>
+    <w:lsdException w:name="Light List Accent 2" w:semiHidden="0" w:uiPriority="61" w:unhideWhenUsed="0"/>
+    <w:lsdException w:name="Light Grid Accent 2" w:semiHidden="0" w:uiPriority="62" w:unhideWhenUsed="0"/>
+    <w:lsdException w:name="Medium Shading 1 Accent 2" w:semiHidden="0" w:uiPriority="63" w:unhideWhenUsed="0"/>
+    <w:lsdException w:name="Medium Shading 2 Accent 2" w:semiHidden="0" w:uiPriority="64" w:unhideWhenUsed="0"/>
+    <w:lsdException w:name="Medium List 1 Accent 2" w:semiHidden="0" w:uiPriority="65" w:unhideWhenUsed="0"/>
+    <w:lsdException w:name="Medium List 2 Accent 2" w:semiHidden="0" w:uiPriority="66" w:unhideWhenUsed="0"/>
+    <w:lsdException w:name="Medium Grid 1 Accent 2" w:semiHidden="0" w:uiPriority="67" w:unhideWhenUsed="0"/>
+    <w:lsdException w:name="Medium Grid 2 Accent 2" w:semiHidden="0" w:uiPriority="68" w:unhideWhenUsed="0"/>
+    <w:lsdException w:name="Medium Grid 3 Accent 2" w:semiHidden="0" w:uiPriority="69" w:unhideWhenUsed="0"/>
+    <w:lsdException w:name="Dark List Accent 2" w:semiHidden="0" w:uiPriority="70" w:unhideWhenUsed="0"/>
+    <w:lsdException w:name="Colorful Shading Accent 2" w:semiHidden="0" w:uiPriority="71" w:unhideWhenUsed="0"/>
+    <w:lsdException w:name="Colorful List Accent 2" w:semiHidden="0" w:uiPriority="72" w:unhideWhenUsed="0"/>
+    <w:lsdException w:name="Colorful Grid Accent 2" w:semiHidden="0" w:uiPriority="73" w:unhideWhenUsed="0"/>
+    <w:lsdException w:name="Light Shading Accent 3" w:semiHidden="0" w:uiPriority="60" w:unhideWhenUsed="0"/>
+    <w:lsdException w:name="Light List Accent 3" w:semiHidden="0" w:uiPriority="61" w:unhideWhenUsed="0"/>
+    <w:lsdException w:name="Light Grid Accent 3" w:semiHidden="0" w:uiPriority="62" w:unhideWhenUsed="0"/>
+    <w:lsdException w:name="Medium Shading 1 Accent 3" w:semiHidden="0" w:uiPriority="63" w:unhideWhenUsed="0"/>
+    <w:lsdException w:name="Medium Shading 2 Accent 3" w:semiHidden="0" w:uiPriority="64" w:unhideWhenUsed="0"/>
+    <w:lsdException w:name="Medium List 1 Accent 3" w:semiHidden="0" w:uiPriority="65" w:unhideWhenUsed="0"/>
+    <w:lsdException w:name="Medium List 2 Accent 3" w:semiHidden="0" w:uiPriority="66" w:unhideWhenUsed="0"/>
+    <w:lsdException w:name="Medium Grid 1 Accent 3" w:semiHidden="0" w:uiPriority="67" w:unhideWhenUsed="0"/>
+    <w:lsdException w:name="Medium Grid 2 Accent 3" w:semiHidden="0" w:uiPriority="68" w:unhideWhenUsed="0"/>
+    <w:lsdException w:name="Medium Grid 3 Accent 3" w:semiHidden="0" w:uiPriority="69" w:unhideWhenUsed="0"/>
+    <w:lsdException w:name="Dark List Accent 3" w:semiHidden="0" w:uiPriority="70" w:unhideWhenUsed="0"/>
+    <w:lsdException w:name="Colorful Shading Accent 3" w:semiHidden="0" w:uiPriority="71" w:unhideWhenUsed="0"/>
+    <w:lsdException w:name="Colorful List Accent 3" w:semiHidden="0" w:uiPriority="72" w:unhideWhenUsed="0"/>
+    <w:lsdException w:name="Colorful Grid Accent 3" w:semiHidden="0" w:uiPriority="73" w:unhideWhenUsed="0"/>
+    <w:lsdException w:name="Light Shading Accent 4" w:semiHidden="0" w:uiPriority="60" w:unhideWhenUsed="0"/>
+    <w:lsdException w:name="Light List Accent 4" w:semiHidden="0" w:uiPriority="61" w:unhideWhenUsed="0"/>
+    <w:lsdException w:name="Light Grid Accent 4" w:semiHidden="0" w:uiPriority="62" w:unhideWhenUsed="0"/>
+    <w:lsdException w:name="Medium Shading 1 Accent 4" w:semiHidden="0" w:uiPriority="63" w:unhideWhenUsed="0"/>
+    <w:lsdException w:name="Medium Shading 2 Accent 4" w:semiHidden="0" w:uiPriority="64" w:unhideWhenUsed="0"/>
+    <w:lsdException w:name="Medium List 1 Accent 4" w:semiHidden="0" w:uiPriority="65" w:unhideWhenUsed="0"/>
+    <w:lsdException w:name="Medium List 2 Accent 4" w:semiHidden="0" w:uiPriority="66" w:unhideWhenUsed="0"/>
+    <w:lsdException w:name="Medium Grid 1 Accent 4" w:semiHidden="0" w:uiPriority="67" w:unhideWhenUsed="0"/>
+    <w:lsdException w:name="Medium Grid 2 Accent 4" w:semiHidden="0" w:uiPriority="68" w:unhideWhenUsed="0"/>
+    <w:lsdException w:name="Medium Grid 3 Accent 4" w:semiHidden="0" w:uiPriority="69" w:unhideWhenUsed="0"/>
+    <w:lsdException w:name="Dark List Accent 4" w:semiHidden="0" w:uiPriority="70" w:unhideWhenUsed="0"/>
+    <w:lsdException w:name="Colorful Shading Accent 4" w:semiHidden="0" w:uiPriority="71" w:unhideWhenUsed="0"/>
+    <w:lsdException w:name="Colorful List Accent 4" w:semiHidden="0" w:uiPriority="72" w:unhideWhenUsed="0"/>
+    <w:lsdException w:name="Colorful Grid Accent 4" w:semiHidden="0" w:uiPriority="73" w:unhideWhenUsed="0"/>
+    <w:lsdException w:name="Light Shading Accent 5" w:semiHidden="0" w:uiPriority="60" w:unhideWhenUsed="0"/>
+    <w:lsdException w:name="Light List Accent 5" w:semiHidden="0" w:uiPriority="61" w:unhideWhenUsed="0"/>
+    <w:lsdException w:name="Light Grid Accent 5" w:semiHidden="0" w:uiPriority="62" w:unhideWhenUsed="0"/>
+    <w:lsdException w:name="Medium Shading 1 Accent 5" w:semiHidden="0" w:uiPriority="63" w:unhideWhenUsed="0"/>
+    <w:lsdException w:name="Medium Shading 2 Accent 5" w:semiHidden="0" w:uiPriority="64" w:unhideWhenUsed="0"/>
+    <w:lsdException w:name="Medium List 1 Accent 5" w:semiHidden="0" w:uiPriority="65" w:unhideWhenUsed="0"/>
+    <w:lsdException w:name="Medium List 2 Accent 5" w:semiHidden="0" w:uiPriority="66" w:unhideWhenUsed="0"/>
+    <w:lsdException w:name="Medium Grid 1 Accent 5" w:semiHidden="0" w:uiPriority="67" w:unhideWhenUsed="0"/>
+    <w:lsdException w:name="Medium Grid 2 Accent 5" w:semiHidden="0" w:uiPriority="68" w:unhideWhenUsed="0"/>
+    <w:lsdException w:name="Medium Grid 3 Accent 5" w:semiHidden="0" w:uiPriority="69" w:unhideWhenUsed="0"/>
+    <w:lsdException w:name="Dark List Accent 5" w:semiHidden="0" w:uiPriority="70" w:unhideWhenUsed="0"/>
+    <w:lsdException w:name="Colorful Shading Accent 5" w:semiHidden="0" w:uiPriority="71" w:unhideWhenUsed="0"/>
+    <w:lsdException w:name="Colorful List Accent 5" w:semiHidden="0" w:uiPriority="72" w:unhideWhenUsed="0"/>
+    <w:lsdException w:name="Colorful Grid Accent 5" w:semiHidden="0" w:uiPriority="73" w:unhideWhenUsed="0"/>
+    <w:lsdException w:name="Light Shading Accent 6" w:semiHidden="0" w:uiPriority="60" w:unhideWhenUsed="0"/>
+    <w:lsdException w:name="Light List Accent 6" w:semiHidden="0" w:uiPriority="61" w:unhideWhenUsed="0"/>
+    <w:lsdException w:name="Light Grid Accent 6" w:semiHidden="0" w:uiPriority="62" w:unhideWhenUsed="0"/>
+    <w:lsdException w:name="Medium Shading 1 Accent 6" w:semiHidden="0" w:uiPriority="63" w:unhideWhenUsed="0"/>
+    <w:lsdException w:name="Medium Shading 2 Accent 6" w:semiHidden="0" w:uiPriority="64" w:unhideWhenUsed="0"/>
+    <w:lsdException w:name="Medium List 1 Accent 6" w:semiHidden="0" w:uiPriority="65" w:unhideWhenUsed="0"/>
+    <w:lsdException w:name="Medium List 2 Accent 6" w:semiHidden="0" w:uiPriority="66" w:unhideWhenUsed="0"/>
+    <w:lsdException w:name="Medium Grid 1 Accent 6" w:semiHidden="0" w:uiPriority="67" w:unhideWhenUsed="0"/>
+    <w:lsdException w:name="Medium Grid 2 Accent 6" w:semiHidden="0" w:uiPriority="68" w:unhideWhenUsed="0"/>
+    <w:lsdException w:name="Medium Grid 3 Accent 6" w:semiHidden="0" w:uiPriority="69" w:unhideWhenUsed="0"/>
+    <w:lsdException w:name="Dark List Accent 6" w:semiHidden="0" w:uiPriority="70" w:unhideWhenUsed="0"/>
+    <w:lsdException w:name="Colorful Shading Accent 6" w:semiHidden="0" w:uiPriority="71" w:unhideWhenUsed="0"/>
+    <w:lsdException w:name="Colorful List Accent 6" w:semiHidden="0" w:uiPriority="72" w:unhideWhenUsed="0"/>
+    <w:lsdException w:name="Colorful Grid Accent 6" w:semiHidden="0" w:uiPriority="73" w:unhideWhenUsed="0"/>
+    <w:lsdException w:name="Subtle Emphasis" w:semiHidden="0" w:uiPriority="19" w:unhideWhenUsed="0" w:qFormat="1"/>
+    <w:lsdException w:name="Intense Emphasis" w:semiHidden="0" w:uiPriority="21" w:unhideWhenUsed="0" w:qFormat="1"/>
+    <w:lsdException w:name="Subtle Reference" w:semiHidden="0" w:uiPriority="31" w:unhideWhenUsed="0" w:qFormat="1"/>
+    <w:lsdException w:name="Intense Reference" w:semiHidden="0" w:uiPriority="32" w:unhideWhenUsed="0" w:qFormat="1"/>
+    <w:lsdException w:name="Book Title" w:semiHidden="0" w:uiPriority="33" w:unhideWhenUsed="0" w:qFormat="1"/>
+    <w:lsdException w:name="Bibliography" w:uiPriority="37"/>
+    <w:lsdException w:name="TOC Heading" w:uiPriority="39" w:qFormat="1"/>
+  </w:latentStyles>
+  <w:style w:type="paragraph" w:default="1" w:styleId="Normal">
+    <w:name w:val="Normal"/>
+    <w:qFormat/>
+    <w:rsid w:val="000538E1"/>
   </w:style>
   <w:style w:type="character" w:default="1" w:styleId="DefaultParagraphFont">
     <w:name w:val="Default Paragraph Font"/>
     <w:uiPriority w:val="1"/>
+    <w:semiHidden/>
+    <w:unhideWhenUsed/>
   </w:style>
-  <w:style w:type="table" w:default="1" w:styleId="NormalTable">
+  <w:style w:type="table" w:default="1" w:styleId="TableNormal">
     <w:name w:val="Normal Table"/>
     <w:uiPriority w:val="99"/>
+    <w:semiHidden/>
+    <w:unhideWhenUsed/>
+    <w:qFormat/>
     <w:tblPr>
       <w:tblInd w:w="0" w:type="dxa"/>
       <w:tblCellMar>
@@ -793,34 +894,22 @@
       </w:tblCellMar>
     </w:tblPr>
   </w:style>
-  <w:style w:type="paragraph" w:default="1" w:styleId="Normal">
-    <w:name w:val="Normal"/>
+  <w:style w:type="numbering" w:default="1" w:styleId="NoList">
+    <w:name w:val="No List"/>
     <w:uiPriority w:val="99"/>
+    <w:semiHidden/>
+    <w:unhideWhenUsed/>
   </w:style>
-  <w:style w:type="character" w:styleId="Hyperlink">
-    <w:name w:val="Hyperlink"/>
-    <w:basedOn w:val="DefaultParagraphFont"/>
-    <w:uiPriority w:val="99"/>
-    <w:rPr>
-      <w:color w:val="0000ff"/>
-      <w:u w:val="single"/>
-    </w:rPr>
-  </w:style>
-  <w:style w:type="character" w:styleId="footnotereference">
-    <w:name w:val="footnote reference"/>
-    <w:basedOn w:val="DefaultParagraphFont"/>
-    <w:uiPriority w:val="99"/>
-    <w:rPr>
-      <w:vertAlign w:val="superscript"/>
-    </w:rPr>
-  </w:style>
-  <w:style w:type="character" w:styleId="endnotereference">
-    <w:name w:val="endnote reference"/>
-    <w:basedOn w:val="DefaultParagraphFont"/>
-    <w:uiPriority w:val="99"/>
-    <w:rPr>
-      <w:vertAlign w:val="superscript"/>
-    </w:rPr>
+  <w:style w:type="paragraph" w:styleId="ListParagraph">
+    <w:name w:val="List Paragraph"/>
+    <w:basedOn w:val="Normal"/>
+    <w:uiPriority w:val="34"/>
+    <w:qFormat/>
+    <w:rsid w:val="000538E1"/>
+    <w:pPr>
+      <w:ind w:left="720"/>
+      <w:contextualSpacing/>
+    </w:pPr>
   </w:style>
 </w:styles>
 </file>
